--- a/doc/oilstabilizationprocess.docx
+++ b/doc/oilstabilizationprocess.docx
@@ -9,6 +9,8 @@
           <w:lang w:val="en-GB"/>
         </w:rPr>
       </w:pPr>
+      <w:bookmarkStart w:id="0" w:name="_GoBack"/>
+      <w:bookmarkEnd w:id="0"/>
       <w:r>
         <w:rPr>
           <w:lang w:val="en-GB"/>
@@ -318,7 +320,7 @@
           <w:lang w:val="en-GB"/>
         </w:rPr>
       </w:pPr>
-      <w:bookmarkStart w:id="0" w:name="_Ref48209405"/>
+      <w:bookmarkStart w:id="1" w:name="_Ref48209405"/>
       <w:r>
         <w:rPr>
           <w:lang w:val="en-GB"/>
@@ -347,7 +349,7 @@
       <w:r>
         <w:fldChar w:fldCharType="end"/>
       </w:r>
-      <w:bookmarkEnd w:id="0"/>
+      <w:bookmarkEnd w:id="1"/>
       <w:r>
         <w:rPr>
           <w:lang w:val="en-GB"/>
@@ -796,16 +798,32 @@
         </w:rPr>
         <w:t xml:space="preserve">store the process in the binary file </w:t>
       </w:r>
-      <w:hyperlink r:id="rId11" w:tooltip="offshorePro.neqsim" w:history="1">
-        <w:proofErr w:type="spellStart"/>
-        <w:r>
-          <w:rPr>
-            <w:lang w:val="en-GB"/>
-          </w:rPr>
-          <w:t>offshorePro.neqsim</w:t>
-        </w:r>
-        <w:proofErr w:type="spellEnd"/>
-      </w:hyperlink>
+      <w:r>
+        <w:fldChar w:fldCharType="begin"/>
+      </w:r>
+      <w:r>
+        <w:rPr>
+          <w:lang w:val="en-GB"/>
+        </w:rPr>
+        <w:instrText xml:space="preserve"> HYPERLINK "https://github.com/equinor/neqsimprocess/blob/master/lib/offshorePro.neqsim" \o "offshorePro.neqsim" </w:instrText>
+      </w:r>
+      <w:r>
+        <w:fldChar w:fldCharType="separate"/>
+      </w:r>
+      <w:proofErr w:type="spellStart"/>
+      <w:r>
+        <w:rPr>
+          <w:lang w:val="en-GB"/>
+        </w:rPr>
+        <w:t>offshorePro.neqsim</w:t>
+      </w:r>
+      <w:proofErr w:type="spellEnd"/>
+      <w:r>
+        <w:rPr>
+          <w:lang w:val="en-GB"/>
+        </w:rPr>
+        <w:fldChar w:fldCharType="end"/>
+      </w:r>
       <w:r>
         <w:rPr>
           <w:lang w:val="en-GB"/>
@@ -837,15 +855,32 @@
           <w:lang w:val="en-GB"/>
         </w:rPr>
       </w:pPr>
-      <w:hyperlink r:id="rId12" w:history="1">
-        <w:r>
-          <w:rPr>
-            <w:rStyle w:val="Hyperlink"/>
-            <w:lang w:val="en-GB"/>
-          </w:rPr>
-          <w:t>https://github.com/equinor/neqsimprocess/blob/master/src/neqsimprocess/oilgasprocess/sepproces.java</w:t>
-        </w:r>
-      </w:hyperlink>
+      <w:r>
+        <w:fldChar w:fldCharType="begin"/>
+      </w:r>
+      <w:r>
+        <w:rPr>
+          <w:lang w:val="en-GB"/>
+        </w:rPr>
+        <w:instrText xml:space="preserve"> HYPERLINK "https://github.com/equinor/neqsimprocess/blob/master/src/neqsimprocess/oilgasprocess/sepproces.java" </w:instrText>
+      </w:r>
+      <w:r>
+        <w:fldChar w:fldCharType="separate"/>
+      </w:r>
+      <w:r>
+        <w:rPr>
+          <w:rStyle w:val="Hyperlink"/>
+          <w:lang w:val="en-GB"/>
+        </w:rPr>
+        <w:t>https://github.com/equinor/neqsimprocess/blob/master/src/neqsimprocess/oilgasprocess/sepproces.java</w:t>
+      </w:r>
+      <w:r>
+        <w:rPr>
+          <w:rStyle w:val="Hyperlink"/>
+          <w:lang w:val="en-GB"/>
+        </w:rPr>
+        <w:fldChar w:fldCharType="end"/>
+      </w:r>
       <w:r>
         <w:rPr>
           <w:lang w:val="en-GB"/>
@@ -1032,15 +1067,32 @@
         </w:rPr>
         <w:t xml:space="preserve">process files stored </w:t>
       </w:r>
-      <w:hyperlink r:id="rId13" w:history="1">
-        <w:r>
-          <w:rPr>
-            <w:rStyle w:val="Hyperlink"/>
-            <w:lang w:val="en-GB"/>
-          </w:rPr>
-          <w:t>here</w:t>
-        </w:r>
-      </w:hyperlink>
+      <w:r>
+        <w:fldChar w:fldCharType="begin"/>
+      </w:r>
+      <w:r>
+        <w:rPr>
+          <w:lang w:val="en-GB"/>
+        </w:rPr>
+        <w:instrText xml:space="preserve"> HYPERLINK "https://github.com/equinor/neqsimprocess/tree/master/src/neqsimprocess/resour" </w:instrText>
+      </w:r>
+      <w:r>
+        <w:fldChar w:fldCharType="separate"/>
+      </w:r>
+      <w:r>
+        <w:rPr>
+          <w:rStyle w:val="Hyperlink"/>
+          <w:lang w:val="en-GB"/>
+        </w:rPr>
+        <w:t>here</w:t>
+      </w:r>
+      <w:r>
+        <w:rPr>
+          <w:rStyle w:val="Hyperlink"/>
+          <w:lang w:val="en-GB"/>
+        </w:rPr>
+        <w:fldChar w:fldCharType="end"/>
+      </w:r>
       <w:r>
         <w:rPr>
           <w:lang w:val="en-GB"/>
@@ -1172,8 +1224,6 @@
         </w:rPr>
         <w:t>https://colab.research.google.com/github/equinor/neqsimprocess/blob/master/example/oilstabilizationprocess.ipynb</w:t>
       </w:r>
-      <w:bookmarkStart w:id="1" w:name="_GoBack"/>
-      <w:bookmarkEnd w:id="1"/>
       <w:r>
         <w:rPr>
           <w:lang w:val="en-GB"/>
@@ -2293,8 +2343,9 @@
 </file>
 
 <file path=customXml/item1.xml><?xml version="1.0" encoding="utf-8"?>
-<?mso-contentType ?>
-<SharedContentType xmlns="Microsoft.SharePoint.Taxonomy.ContentTypeSync" SourceId="02f74cf1-ae9f-400d-bc52-3bcd3a9e177f" ContentTypeId="0x0101" PreviousValue="false"/>
+<p:properties xmlns:p="http://schemas.microsoft.com/office/2006/metadata/properties" xmlns:xsi="http://www.w3.org/2001/XMLSchema-instance" xmlns:pc="http://schemas.microsoft.com/office/infopath/2007/PartnerControls">
+  <documentManagement/>
+</p:properties>
 </file>
 
 <file path=customXml/item2.xml><?xml version="1.0" encoding="utf-8"?>
@@ -2521,9 +2572,8 @@
 </file>
 
 <file path=customXml/item3.xml><?xml version="1.0" encoding="utf-8"?>
-<p:properties xmlns:p="http://schemas.microsoft.com/office/2006/metadata/properties" xmlns:xsi="http://www.w3.org/2001/XMLSchema-instance" xmlns:pc="http://schemas.microsoft.com/office/infopath/2007/PartnerControls">
-  <documentManagement/>
-</p:properties>
+<?mso-contentType ?>
+<SharedContentType xmlns="Microsoft.SharePoint.Taxonomy.ContentTypeSync" SourceId="02f74cf1-ae9f-400d-bc52-3bcd3a9e177f" ContentTypeId="0x0101" PreviousValue="false"/>
 </file>
 
 <file path=customXml/item4.xml><?xml version="1.0" encoding="utf-8"?>
@@ -2540,9 +2590,10 @@
 </file>
 
 <file path=customXml/itemProps1.xml><?xml version="1.0" encoding="utf-8"?>
-<ds:datastoreItem xmlns:ds="http://schemas.openxmlformats.org/officeDocument/2006/customXml" ds:itemID="{79AF5277-49F2-4F61-814E-799D791A7D10}">
+<ds:datastoreItem xmlns:ds="http://schemas.openxmlformats.org/officeDocument/2006/customXml" ds:itemID="{9522021B-645B-4118-BAC7-3B40B057DEB5}">
   <ds:schemaRefs>
-    <ds:schemaRef ds:uri="Microsoft.SharePoint.Taxonomy.ContentTypeSync"/>
+    <ds:schemaRef ds:uri="http://schemas.microsoft.com/office/2006/metadata/properties"/>
+    <ds:schemaRef ds:uri="http://schemas.microsoft.com/office/infopath/2007/PartnerControls"/>
   </ds:schemaRefs>
 </ds:datastoreItem>
 </file>
@@ -2567,10 +2618,9 @@
 </file>
 
 <file path=customXml/itemProps3.xml><?xml version="1.0" encoding="utf-8"?>
-<ds:datastoreItem xmlns:ds="http://schemas.openxmlformats.org/officeDocument/2006/customXml" ds:itemID="{9522021B-645B-4118-BAC7-3B40B057DEB5}">
+<ds:datastoreItem xmlns:ds="http://schemas.openxmlformats.org/officeDocument/2006/customXml" ds:itemID="{79AF5277-49F2-4F61-814E-799D791A7D10}">
   <ds:schemaRefs>
-    <ds:schemaRef ds:uri="http://schemas.microsoft.com/office/2006/metadata/properties"/>
-    <ds:schemaRef ds:uri="http://schemas.microsoft.com/office/infopath/2007/PartnerControls"/>
+    <ds:schemaRef ds:uri="Microsoft.SharePoint.Taxonomy.ContentTypeSync"/>
   </ds:schemaRefs>
 </ds:datastoreItem>
 </file>
@@ -2584,7 +2634,7 @@
 </file>
 
 <file path=customXml/itemProps5.xml><?xml version="1.0" encoding="utf-8"?>
-<ds:datastoreItem xmlns:ds="http://schemas.openxmlformats.org/officeDocument/2006/customXml" ds:itemID="{28384E6E-5C33-44AF-9FB7-D2766E14D32F}">
+<ds:datastoreItem xmlns:ds="http://schemas.openxmlformats.org/officeDocument/2006/customXml" ds:itemID="{5EA9242C-6DE1-4970-94D1-14DF5558F808}">
   <ds:schemaRefs>
     <ds:schemaRef ds:uri="http://schemas.openxmlformats.org/officeDocument/2006/bibliography"/>
   </ds:schemaRefs>

--- a/doc/oilstabilizationprocess.docx
+++ b/doc/oilstabilizationprocess.docx
@@ -9,277 +9,283 @@
           <w:lang w:val="en-GB"/>
         </w:rPr>
       </w:pPr>
+      <w:r>
+        <w:rPr>
+          <w:lang w:val="en-GB"/>
+        </w:rPr>
+        <w:t>Oil stabilization process</w:t>
+      </w:r>
+      <w:r>
+        <w:rPr>
+          <w:lang w:val="en-GB"/>
+        </w:rPr>
+        <w:t xml:space="preserve"> mode</w:t>
+      </w:r>
+      <w:r>
+        <w:rPr>
+          <w:lang w:val="en-GB"/>
+        </w:rPr>
+        <w:t>l</w:t>
+      </w:r>
+    </w:p>
+    <w:p>
+      <w:pPr>
+        <w:rPr>
+          <w:lang w:val="en-GB"/>
+        </w:rPr>
+      </w:pPr>
+      <w:r>
+        <w:rPr>
+          <w:lang w:val="en-GB"/>
+        </w:rPr>
+        <w:t xml:space="preserve">This document gives a </w:t>
+      </w:r>
+      <w:r>
+        <w:rPr>
+          <w:lang w:val="en-GB"/>
+        </w:rPr>
+        <w:t>description</w:t>
+      </w:r>
+      <w:r>
+        <w:rPr>
+          <w:lang w:val="en-GB"/>
+        </w:rPr>
+        <w:t xml:space="preserve"> of how the </w:t>
+      </w:r>
+      <w:r>
+        <w:rPr>
+          <w:lang w:val="en-GB"/>
+        </w:rPr>
+        <w:t>oil stabilization</w:t>
+      </w:r>
+      <w:r>
+        <w:rPr>
+          <w:lang w:val="en-GB"/>
+        </w:rPr>
+        <w:t xml:space="preserve"> process is </w:t>
+      </w:r>
+      <w:r>
+        <w:rPr>
+          <w:lang w:val="en-GB"/>
+        </w:rPr>
+        <w:t xml:space="preserve">implemented in </w:t>
+      </w:r>
+      <w:proofErr w:type="spellStart"/>
+      <w:r>
+        <w:rPr>
+          <w:lang w:val="en-GB"/>
+        </w:rPr>
+        <w:t>NeqSim</w:t>
+      </w:r>
+      <w:proofErr w:type="spellEnd"/>
+      <w:r>
+        <w:rPr>
+          <w:lang w:val="en-GB"/>
+        </w:rPr>
+        <w:t xml:space="preserve">. </w:t>
+      </w:r>
+      <w:r>
+        <w:rPr>
+          <w:lang w:val="en-GB"/>
+        </w:rPr>
+        <w:t>The model is developed using the</w:t>
+      </w:r>
+      <w:r>
+        <w:rPr>
+          <w:lang w:val="en-GB"/>
+        </w:rPr>
+        <w:t xml:space="preserve"> </w:t>
+      </w:r>
+      <w:proofErr w:type="spellStart"/>
+      <w:r>
+        <w:rPr>
+          <w:lang w:val="en-GB"/>
+        </w:rPr>
+        <w:t>NeqSim</w:t>
+      </w:r>
+      <w:proofErr w:type="spellEnd"/>
+      <w:r>
+        <w:rPr>
+          <w:lang w:val="en-GB"/>
+        </w:rPr>
+        <w:t xml:space="preserve"> process </w:t>
+      </w:r>
+      <w:r>
+        <w:rPr>
+          <w:lang w:val="en-GB"/>
+        </w:rPr>
+        <w:t xml:space="preserve">unit </w:t>
+      </w:r>
+      <w:r>
+        <w:rPr>
+          <w:lang w:val="en-GB"/>
+        </w:rPr>
+        <w:t>operations</w:t>
+      </w:r>
+      <w:r>
+        <w:rPr>
+          <w:lang w:val="en-GB"/>
+        </w:rPr>
+        <w:t xml:space="preserve"> such as streams, </w:t>
+      </w:r>
+      <w:r>
+        <w:rPr>
+          <w:lang w:val="en-GB"/>
+        </w:rPr>
+        <w:t>separators</w:t>
+      </w:r>
+      <w:r>
+        <w:rPr>
+          <w:lang w:val="en-GB"/>
+        </w:rPr>
+        <w:t xml:space="preserve">, heat exchanger, etc. The model is set up </w:t>
+      </w:r>
+      <w:r>
+        <w:rPr>
+          <w:lang w:val="en-GB"/>
+        </w:rPr>
+        <w:t xml:space="preserve">according to the process </w:t>
+      </w:r>
+      <w:r>
+        <w:rPr>
+          <w:lang w:val="en-GB"/>
+        </w:rPr>
+        <w:t>flow diagram</w:t>
+      </w:r>
+      <w:r>
+        <w:rPr>
+          <w:lang w:val="en-GB"/>
+        </w:rPr>
+        <w:t xml:space="preserve"> in </w:t>
+      </w:r>
+      <w:r>
+        <w:rPr>
+          <w:lang w:val="en-GB"/>
+        </w:rPr>
+        <w:fldChar w:fldCharType="begin"/>
+      </w:r>
+      <w:r>
+        <w:rPr>
+          <w:lang w:val="en-GB"/>
+        </w:rPr>
+        <w:instrText xml:space="preserve"> REF _Ref48209405 \h </w:instrText>
+      </w:r>
+      <w:r>
+        <w:rPr>
+          <w:lang w:val="en-GB"/>
+        </w:rPr>
+      </w:r>
+      <w:r>
+        <w:rPr>
+          <w:lang w:val="en-GB"/>
+        </w:rPr>
+        <w:fldChar w:fldCharType="separate"/>
+      </w:r>
+      <w:r>
+        <w:rPr>
+          <w:lang w:val="en-GB"/>
+        </w:rPr>
+        <w:t xml:space="preserve">Figure </w:t>
+      </w:r>
+      <w:r>
+        <w:rPr>
+          <w:noProof/>
+          <w:lang w:val="en-GB"/>
+        </w:rPr>
+        <w:t>1</w:t>
+      </w:r>
+      <w:r>
+        <w:rPr>
+          <w:lang w:val="en-GB"/>
+        </w:rPr>
+        <w:fldChar w:fldCharType="end"/>
+      </w:r>
+      <w:r>
+        <w:rPr>
+          <w:lang w:val="en-GB"/>
+        </w:rPr>
+        <w:t xml:space="preserve">. </w:t>
+      </w:r>
+      <w:r>
+        <w:rPr>
+          <w:lang w:val="en-GB"/>
+        </w:rPr>
+        <w:t>The names of the unit operation (</w:t>
+      </w:r>
+      <w:proofErr w:type="spellStart"/>
+      <w:r>
+        <w:rPr>
+          <w:lang w:val="en-GB"/>
+        </w:rPr>
+        <w:t>eg.</w:t>
+      </w:r>
+      <w:proofErr w:type="spellEnd"/>
+      <w:r>
+        <w:rPr>
+          <w:lang w:val="en-GB"/>
+        </w:rPr>
+        <w:t xml:space="preserve"> </w:t>
+      </w:r>
+      <w:r>
+        <w:rPr>
+          <w:lang w:val="en-GB"/>
+        </w:rPr>
+        <w:t>“</w:t>
+      </w:r>
+      <w:r>
+        <w:rPr>
+          <w:lang w:val="en-GB"/>
+        </w:rPr>
+        <w:t>well stream</w:t>
+      </w:r>
+      <w:r>
+        <w:rPr>
+          <w:lang w:val="en-GB"/>
+        </w:rPr>
+        <w:t>”</w:t>
+      </w:r>
+      <w:r>
+        <w:rPr>
+          <w:lang w:val="en-GB"/>
+        </w:rPr>
+        <w:t xml:space="preserve">) given in the figure </w:t>
+      </w:r>
+      <w:r>
+        <w:rPr>
+          <w:lang w:val="en-GB"/>
+        </w:rPr>
+        <w:t>is</w:t>
+      </w:r>
+      <w:r>
+        <w:rPr>
+          <w:lang w:val="en-GB"/>
+        </w:rPr>
+        <w:t xml:space="preserve"> used for accessing the unit operation </w:t>
+      </w:r>
       <w:bookmarkStart w:id="0" w:name="_GoBack"/>
       <w:bookmarkEnd w:id="0"/>
       <w:r>
         <w:rPr>
           <w:lang w:val="en-GB"/>
         </w:rPr>
-        <w:t>Oil stabilization process</w:t>
-      </w:r>
-      <w:r>
-        <w:rPr>
-          <w:lang w:val="en-GB"/>
-        </w:rPr>
-        <w:t xml:space="preserve"> mode</w:t>
-      </w:r>
-      <w:r>
-        <w:rPr>
-          <w:lang w:val="en-GB"/>
-        </w:rPr>
-        <w:t>l</w:t>
+        <w:t>from Java and Python code.</w:t>
       </w:r>
     </w:p>
     <w:p>
       <w:pPr>
-        <w:rPr>
-          <w:lang w:val="en-GB"/>
-        </w:rPr>
-      </w:pPr>
-      <w:r>
-        <w:rPr>
-          <w:lang w:val="en-GB"/>
-        </w:rPr>
-        <w:t xml:space="preserve">This document gives a </w:t>
-      </w:r>
-      <w:r>
-        <w:rPr>
-          <w:lang w:val="en-GB"/>
-        </w:rPr>
-        <w:t>description</w:t>
-      </w:r>
-      <w:r>
-        <w:rPr>
-          <w:lang w:val="en-GB"/>
-        </w:rPr>
-        <w:t xml:space="preserve"> of how the </w:t>
-      </w:r>
-      <w:r>
-        <w:rPr>
-          <w:lang w:val="en-GB"/>
-        </w:rPr>
-        <w:t>oil stabilization</w:t>
-      </w:r>
-      <w:r>
-        <w:rPr>
-          <w:lang w:val="en-GB"/>
-        </w:rPr>
-        <w:t xml:space="preserve"> process is </w:t>
-      </w:r>
-      <w:r>
-        <w:rPr>
-          <w:lang w:val="en-GB"/>
-        </w:rPr>
-        <w:t xml:space="preserve">implemented in </w:t>
-      </w:r>
-      <w:proofErr w:type="spellStart"/>
-      <w:r>
-        <w:rPr>
-          <w:lang w:val="en-GB"/>
-        </w:rPr>
-        <w:t>NeqSim</w:t>
-      </w:r>
-      <w:proofErr w:type="spellEnd"/>
-      <w:r>
-        <w:rPr>
-          <w:lang w:val="en-GB"/>
-        </w:rPr>
-        <w:t xml:space="preserve">. </w:t>
-      </w:r>
-      <w:r>
-        <w:rPr>
-          <w:lang w:val="en-GB"/>
-        </w:rPr>
-        <w:t>The model is developed using the</w:t>
-      </w:r>
-      <w:r>
-        <w:rPr>
-          <w:lang w:val="en-GB"/>
-        </w:rPr>
-        <w:t xml:space="preserve"> </w:t>
-      </w:r>
-      <w:proofErr w:type="spellStart"/>
-      <w:r>
-        <w:rPr>
-          <w:lang w:val="en-GB"/>
-        </w:rPr>
-        <w:t>NeqSim</w:t>
-      </w:r>
-      <w:proofErr w:type="spellEnd"/>
-      <w:r>
-        <w:rPr>
-          <w:lang w:val="en-GB"/>
-        </w:rPr>
-        <w:t xml:space="preserve"> process </w:t>
-      </w:r>
-      <w:r>
-        <w:rPr>
-          <w:lang w:val="en-GB"/>
-        </w:rPr>
-        <w:t xml:space="preserve">unit </w:t>
-      </w:r>
-      <w:r>
-        <w:rPr>
-          <w:lang w:val="en-GB"/>
-        </w:rPr>
-        <w:t>operations</w:t>
-      </w:r>
-      <w:r>
-        <w:rPr>
-          <w:lang w:val="en-GB"/>
-        </w:rPr>
-        <w:t xml:space="preserve"> such as streams, </w:t>
-      </w:r>
-      <w:r>
-        <w:rPr>
-          <w:lang w:val="en-GB"/>
-        </w:rPr>
-        <w:t>separators</w:t>
-      </w:r>
-      <w:r>
-        <w:rPr>
-          <w:lang w:val="en-GB"/>
-        </w:rPr>
-        <w:t xml:space="preserve">, heat exchanger, etc. The model is set up </w:t>
-      </w:r>
-      <w:r>
-        <w:rPr>
-          <w:lang w:val="en-GB"/>
-        </w:rPr>
-        <w:t xml:space="preserve">according to the process </w:t>
-      </w:r>
-      <w:r>
-        <w:rPr>
-          <w:lang w:val="en-GB"/>
-        </w:rPr>
-        <w:t>flow diagram</w:t>
-      </w:r>
-      <w:r>
-        <w:rPr>
-          <w:lang w:val="en-GB"/>
-        </w:rPr>
-        <w:t xml:space="preserve"> in </w:t>
-      </w:r>
-      <w:r>
-        <w:rPr>
-          <w:lang w:val="en-GB"/>
-        </w:rPr>
-        <w:fldChar w:fldCharType="begin"/>
-      </w:r>
-      <w:r>
-        <w:rPr>
-          <w:lang w:val="en-GB"/>
-        </w:rPr>
-        <w:instrText xml:space="preserve"> REF _Ref48209405 \h </w:instrText>
-      </w:r>
-      <w:r>
-        <w:rPr>
-          <w:lang w:val="en-GB"/>
-        </w:rPr>
-      </w:r>
-      <w:r>
-        <w:rPr>
-          <w:lang w:val="en-GB"/>
-        </w:rPr>
-        <w:fldChar w:fldCharType="separate"/>
-      </w:r>
-      <w:r>
-        <w:rPr>
-          <w:lang w:val="en-GB"/>
-        </w:rPr>
-        <w:t xml:space="preserve">Figure </w:t>
-      </w:r>
+        <w:keepNext/>
+        <w:rPr>
+          <w:lang w:val="en-GB"/>
+        </w:rPr>
+      </w:pPr>
       <w:r>
         <w:rPr>
           <w:noProof/>
-          <w:lang w:val="en-GB"/>
-        </w:rPr>
-        <w:t>1</w:t>
-      </w:r>
-      <w:r>
-        <w:rPr>
-          <w:lang w:val="en-GB"/>
-        </w:rPr>
-        <w:fldChar w:fldCharType="end"/>
-      </w:r>
-      <w:r>
-        <w:rPr>
-          <w:lang w:val="en-GB"/>
-        </w:rPr>
-        <w:t xml:space="preserve">. </w:t>
-      </w:r>
-      <w:r>
-        <w:rPr>
-          <w:lang w:val="en-GB"/>
-        </w:rPr>
-        <w:t>The names of the unit operation (</w:t>
-      </w:r>
-      <w:proofErr w:type="spellStart"/>
-      <w:r>
-        <w:rPr>
-          <w:lang w:val="en-GB"/>
-        </w:rPr>
-        <w:t>eg.</w:t>
-      </w:r>
-      <w:proofErr w:type="spellEnd"/>
-      <w:r>
-        <w:rPr>
-          <w:lang w:val="en-GB"/>
-        </w:rPr>
-        <w:t xml:space="preserve"> </w:t>
-      </w:r>
-      <w:r>
-        <w:rPr>
-          <w:lang w:val="en-GB"/>
-        </w:rPr>
-        <w:t>“</w:t>
-      </w:r>
-      <w:r>
-        <w:rPr>
-          <w:lang w:val="en-GB"/>
-        </w:rPr>
-        <w:t>well stream</w:t>
-      </w:r>
-      <w:r>
-        <w:rPr>
-          <w:lang w:val="en-GB"/>
-        </w:rPr>
-        <w:t>”</w:t>
-      </w:r>
-      <w:r>
-        <w:rPr>
-          <w:lang w:val="en-GB"/>
-        </w:rPr>
-        <w:t xml:space="preserve">) given in the figure </w:t>
-      </w:r>
-      <w:r>
-        <w:rPr>
-          <w:lang w:val="en-GB"/>
-        </w:rPr>
-        <w:t>is</w:t>
-      </w:r>
-      <w:r>
-        <w:rPr>
-          <w:lang w:val="en-GB"/>
-        </w:rPr>
-        <w:t xml:space="preserve"> used for accessing the unit operation from Java and Python code.</w:t>
-      </w:r>
-    </w:p>
-    <w:p>
-      <w:pPr>
-        <w:keepNext/>
-        <w:rPr>
-          <w:lang w:val="en-GB"/>
-        </w:rPr>
-      </w:pPr>
-      <w:r>
-        <w:rPr>
-          <w:noProof/>
         </w:rPr>
         <w:drawing>
-          <wp:inline distT="0" distB="0" distL="0" distR="0" wp14:anchorId="2391AF5E" wp14:editId="171B93AB">
-            <wp:extent cx="5731510" cy="4226560"/>
-            <wp:effectExtent l="0" t="0" r="2540" b="2540"/>
+          <wp:inline distT="0" distB="0" distL="0" distR="0" wp14:anchorId="74739925" wp14:editId="1277CDCE">
+            <wp:extent cx="5731510" cy="4234815"/>
+            <wp:effectExtent l="0" t="0" r="2540" b="0"/>
             <wp:docPr id="1" name="Picture 1"/>
             <wp:cNvGraphicFramePr>
               <a:graphicFrameLocks xmlns:a="http://schemas.openxmlformats.org/drawingml/2006/main" noChangeAspect="1"/>
@@ -300,7 +306,7 @@
                   <pic:spPr>
                     <a:xfrm>
                       <a:off x="0" y="0"/>
-                      <a:ext cx="5731510" cy="4226560"/>
+                      <a:ext cx="5731510" cy="4234815"/>
                     </a:xfrm>
                     <a:prstGeom prst="rect">
                       <a:avLst/>
@@ -390,9 +396,6 @@
       </w:r>
       <w:proofErr w:type="spellStart"/>
       <w:r>
-        <w:rPr>
-          <w:lang w:val="en-GB"/>
-        </w:rPr>
         <w:fldChar w:fldCharType="begin"/>
       </w:r>
       <w:r>
@@ -402,9 +405,6 @@
         <w:instrText xml:space="preserve"> HYPERLINK "https://github.com/equinor/neqsimprocess/blob/master/lib/offshorePro.neqsim" \o "offshorePro.neqsim" </w:instrText>
       </w:r>
       <w:r>
-        <w:rPr>
-          <w:lang w:val="en-GB"/>
-        </w:rPr>
         <w:fldChar w:fldCharType="separate"/>
       </w:r>
       <w:r>
@@ -572,9 +572,6 @@
       </w:r>
       <w:proofErr w:type="spellStart"/>
       <w:r>
-        <w:rPr>
-          <w:lang w:val="en-GB"/>
-        </w:rPr>
         <w:fldChar w:fldCharType="begin"/>
       </w:r>
       <w:r>
@@ -584,9 +581,6 @@
         <w:instrText xml:space="preserve"> HYPERLINK "https://github.com/equinor/neqsimprocess/blob/master/lib/offshorePro.neqsim" \o "offshorePro.neqsim" </w:instrText>
       </w:r>
       <w:r>
-        <w:rPr>
-          <w:lang w:val="en-GB"/>
-        </w:rPr>
         <w:fldChar w:fldCharType="separate"/>
       </w:r>
       <w:r>
@@ -601,6 +595,9 @@
       <w:proofErr w:type="spellEnd"/>
       <w:r>
         <w:rPr>
+          <w:color w:val="44546A" w:themeColor="text2"/>
+          <w:sz w:val="18"/>
+          <w:szCs w:val="18"/>
           <w:lang w:val="en-GB"/>
         </w:rPr>
         <w:fldChar w:fldCharType="end"/>
@@ -798,32 +795,16 @@
         </w:rPr>
         <w:t xml:space="preserve">store the process in the binary file </w:t>
       </w:r>
-      <w:r>
-        <w:fldChar w:fldCharType="begin"/>
-      </w:r>
-      <w:r>
-        <w:rPr>
-          <w:lang w:val="en-GB"/>
-        </w:rPr>
-        <w:instrText xml:space="preserve"> HYPERLINK "https://github.com/equinor/neqsimprocess/blob/master/lib/offshorePro.neqsim" \o "offshorePro.neqsim" </w:instrText>
-      </w:r>
-      <w:r>
-        <w:fldChar w:fldCharType="separate"/>
-      </w:r>
-      <w:proofErr w:type="spellStart"/>
-      <w:r>
-        <w:rPr>
-          <w:lang w:val="en-GB"/>
-        </w:rPr>
-        <w:t>offshorePro.neqsim</w:t>
-      </w:r>
-      <w:proofErr w:type="spellEnd"/>
-      <w:r>
-        <w:rPr>
-          <w:lang w:val="en-GB"/>
-        </w:rPr>
-        <w:fldChar w:fldCharType="end"/>
-      </w:r>
+      <w:hyperlink r:id="rId11" w:tooltip="offshorePro.neqsim" w:history="1">
+        <w:proofErr w:type="spellStart"/>
+        <w:r>
+          <w:rPr>
+            <w:lang w:val="en-GB"/>
+          </w:rPr>
+          <w:t>offshorePro.neqsim</w:t>
+        </w:r>
+        <w:proofErr w:type="spellEnd"/>
+      </w:hyperlink>
       <w:r>
         <w:rPr>
           <w:lang w:val="en-GB"/>
@@ -855,32 +836,15 @@
           <w:lang w:val="en-GB"/>
         </w:rPr>
       </w:pPr>
-      <w:r>
-        <w:fldChar w:fldCharType="begin"/>
-      </w:r>
-      <w:r>
-        <w:rPr>
-          <w:lang w:val="en-GB"/>
-        </w:rPr>
-        <w:instrText xml:space="preserve"> HYPERLINK "https://github.com/equinor/neqsimprocess/blob/master/src/neqsimprocess/oilgasprocess/sepproces.java" </w:instrText>
-      </w:r>
-      <w:r>
-        <w:fldChar w:fldCharType="separate"/>
-      </w:r>
-      <w:r>
-        <w:rPr>
-          <w:rStyle w:val="Hyperlink"/>
-          <w:lang w:val="en-GB"/>
-        </w:rPr>
-        <w:t>https://github.com/equinor/neqsimprocess/blob/master/src/neqsimprocess/oilgasprocess/sepproces.java</w:t>
-      </w:r>
-      <w:r>
-        <w:rPr>
-          <w:rStyle w:val="Hyperlink"/>
-          <w:lang w:val="en-GB"/>
-        </w:rPr>
-        <w:fldChar w:fldCharType="end"/>
-      </w:r>
+      <w:hyperlink r:id="rId12" w:history="1">
+        <w:r>
+          <w:rPr>
+            <w:rStyle w:val="Hyperlink"/>
+            <w:lang w:val="en-GB"/>
+          </w:rPr>
+          <w:t>https://github.com/equinor/neqsimprocess/blob/master/src/neqsimprocess/oilgasprocess/sepproces.java</w:t>
+        </w:r>
+      </w:hyperlink>
       <w:r>
         <w:rPr>
           <w:lang w:val="en-GB"/>
@@ -1067,32 +1031,15 @@
         </w:rPr>
         <w:t xml:space="preserve">process files stored </w:t>
       </w:r>
-      <w:r>
-        <w:fldChar w:fldCharType="begin"/>
-      </w:r>
-      <w:r>
-        <w:rPr>
-          <w:lang w:val="en-GB"/>
-        </w:rPr>
-        <w:instrText xml:space="preserve"> HYPERLINK "https://github.com/equinor/neqsimprocess/tree/master/src/neqsimprocess/resour" </w:instrText>
-      </w:r>
-      <w:r>
-        <w:fldChar w:fldCharType="separate"/>
-      </w:r>
-      <w:r>
-        <w:rPr>
-          <w:rStyle w:val="Hyperlink"/>
-          <w:lang w:val="en-GB"/>
-        </w:rPr>
-        <w:t>here</w:t>
-      </w:r>
-      <w:r>
-        <w:rPr>
-          <w:rStyle w:val="Hyperlink"/>
-          <w:lang w:val="en-GB"/>
-        </w:rPr>
-        <w:fldChar w:fldCharType="end"/>
-      </w:r>
+      <w:hyperlink r:id="rId13" w:history="1">
+        <w:r>
+          <w:rPr>
+            <w:rStyle w:val="Hyperlink"/>
+            <w:lang w:val="en-GB"/>
+          </w:rPr>
+          <w:t>here</w:t>
+        </w:r>
+      </w:hyperlink>
       <w:r>
         <w:rPr>
           <w:lang w:val="en-GB"/>
@@ -2343,12 +2290,21 @@
 </file>
 
 <file path=customXml/item1.xml><?xml version="1.0" encoding="utf-8"?>
+<?mso-contentType ?>
+<FormTemplates xmlns="http://schemas.microsoft.com/sharepoint/v3/contenttype/forms">
+  <Display>DocumentLibraryForm</Display>
+  <Edit>DocumentLibraryForm</Edit>
+  <New>DocumentLibraryForm</New>
+</FormTemplates>
+</file>
+
+<file path=customXml/item2.xml><?xml version="1.0" encoding="utf-8"?>
 <p:properties xmlns:p="http://schemas.microsoft.com/office/2006/metadata/properties" xmlns:xsi="http://www.w3.org/2001/XMLSchema-instance" xmlns:pc="http://schemas.microsoft.com/office/infopath/2007/PartnerControls">
   <documentManagement/>
 </p:properties>
 </file>
 
-<file path=customXml/item2.xml><?xml version="1.0" encoding="utf-8"?>
+<file path=customXml/item3.xml><?xml version="1.0" encoding="utf-8"?>
 <ct:contentTypeSchema xmlns:ct="http://schemas.microsoft.com/office/2006/metadata/contentType" xmlns:ma="http://schemas.microsoft.com/office/2006/metadata/properties/metaAttributes" ct:_="" ma:_="" ma:contentTypeName="Document" ma:contentTypeID="0x01010012F796B6E4F6744989ED8FB83EB08675" ma:contentTypeVersion="14" ma:contentTypeDescription="Create a new document." ma:contentTypeScope="" ma:versionID="91c1296ea02fb8d30f9697aedc09ea2d">
   <xsd:schema xmlns:xsd="http://www.w3.org/2001/XMLSchema" xmlns:xs="http://www.w3.org/2001/XMLSchema" xmlns:p="http://schemas.microsoft.com/office/2006/metadata/properties" xmlns:ns3="0f7dabdb-7e71-494b-82be-87091e745cea" xmlns:ns4="d4d6909a-a9d9-4e1e-ac7f-22b60dd7148e" targetNamespace="http://schemas.microsoft.com/office/2006/metadata/properties" ma:root="true" ma:fieldsID="9db3da1966c16b006ac9d35d50036262" ns3:_="" ns4:_="">
     <xsd:import namespace="0f7dabdb-7e71-494b-82be-87091e745cea"/>
@@ -2571,18 +2527,9 @@
 </ct:contentTypeSchema>
 </file>
 
-<file path=customXml/item3.xml><?xml version="1.0" encoding="utf-8"?>
+<file path=customXml/item4.xml><?xml version="1.0" encoding="utf-8"?>
 <?mso-contentType ?>
 <SharedContentType xmlns="Microsoft.SharePoint.Taxonomy.ContentTypeSync" SourceId="02f74cf1-ae9f-400d-bc52-3bcd3a9e177f" ContentTypeId="0x0101" PreviousValue="false"/>
-</file>
-
-<file path=customXml/item4.xml><?xml version="1.0" encoding="utf-8"?>
-<?mso-contentType ?>
-<FormTemplates xmlns="http://schemas.microsoft.com/sharepoint/v3/contenttype/forms">
-  <Display>DocumentLibraryForm</Display>
-  <Edit>DocumentLibraryForm</Edit>
-  <New>DocumentLibraryForm</New>
-</FormTemplates>
 </file>
 
 <file path=customXml/item5.xml><?xml version="1.0" encoding="utf-8"?>
@@ -2590,15 +2537,31 @@
 </file>
 
 <file path=customXml/itemProps1.xml><?xml version="1.0" encoding="utf-8"?>
-<ds:datastoreItem xmlns:ds="http://schemas.openxmlformats.org/officeDocument/2006/customXml" ds:itemID="{9522021B-645B-4118-BAC7-3B40B057DEB5}">
+<ds:datastoreItem xmlns:ds="http://schemas.openxmlformats.org/officeDocument/2006/customXml" ds:itemID="{AACA470B-4843-4CDA-8945-762C00F4CD44}">
   <ds:schemaRefs>
-    <ds:schemaRef ds:uri="http://schemas.microsoft.com/office/2006/metadata/properties"/>
-    <ds:schemaRef ds:uri="http://schemas.microsoft.com/office/infopath/2007/PartnerControls"/>
+    <ds:schemaRef ds:uri="http://schemas.microsoft.com/sharepoint/v3/contenttype/forms"/>
   </ds:schemaRefs>
 </ds:datastoreItem>
 </file>
 
 <file path=customXml/itemProps2.xml><?xml version="1.0" encoding="utf-8"?>
+<ds:datastoreItem xmlns:ds="http://schemas.openxmlformats.org/officeDocument/2006/customXml" ds:itemID="{9522021B-645B-4118-BAC7-3B40B057DEB5}">
+  <ds:schemaRefs>
+    <ds:schemaRef ds:uri="http://purl.org/dc/elements/1.1/"/>
+    <ds:schemaRef ds:uri="http://schemas.openxmlformats.org/package/2006/metadata/core-properties"/>
+    <ds:schemaRef ds:uri="d4d6909a-a9d9-4e1e-ac7f-22b60dd7148e"/>
+    <ds:schemaRef ds:uri="http://schemas.microsoft.com/office/infopath/2007/PartnerControls"/>
+    <ds:schemaRef ds:uri="http://purl.org/dc/terms/"/>
+    <ds:schemaRef ds:uri="http://schemas.microsoft.com/office/2006/metadata/properties"/>
+    <ds:schemaRef ds:uri="http://schemas.microsoft.com/office/2006/documentManagement/types"/>
+    <ds:schemaRef ds:uri="0f7dabdb-7e71-494b-82be-87091e745cea"/>
+    <ds:schemaRef ds:uri="http://www.w3.org/XML/1998/namespace"/>
+    <ds:schemaRef ds:uri="http://purl.org/dc/dcmitype/"/>
+  </ds:schemaRefs>
+</ds:datastoreItem>
+</file>
+
+<file path=customXml/itemProps3.xml><?xml version="1.0" encoding="utf-8"?>
 <ds:datastoreItem xmlns:ds="http://schemas.openxmlformats.org/officeDocument/2006/customXml" ds:itemID="{766BD8A0-2D95-4D26-89B1-702B07CB056E}">
   <ds:schemaRefs>
     <ds:schemaRef ds:uri="http://schemas.microsoft.com/office/2006/metadata/contentType"/>
@@ -2617,7 +2580,7 @@
 </ds:datastoreItem>
 </file>
 
-<file path=customXml/itemProps3.xml><?xml version="1.0" encoding="utf-8"?>
+<file path=customXml/itemProps4.xml><?xml version="1.0" encoding="utf-8"?>
 <ds:datastoreItem xmlns:ds="http://schemas.openxmlformats.org/officeDocument/2006/customXml" ds:itemID="{79AF5277-49F2-4F61-814E-799D791A7D10}">
   <ds:schemaRefs>
     <ds:schemaRef ds:uri="Microsoft.SharePoint.Taxonomy.ContentTypeSync"/>
@@ -2625,16 +2588,8 @@
 </ds:datastoreItem>
 </file>
 
-<file path=customXml/itemProps4.xml><?xml version="1.0" encoding="utf-8"?>
-<ds:datastoreItem xmlns:ds="http://schemas.openxmlformats.org/officeDocument/2006/customXml" ds:itemID="{AACA470B-4843-4CDA-8945-762C00F4CD44}">
-  <ds:schemaRefs>
-    <ds:schemaRef ds:uri="http://schemas.microsoft.com/sharepoint/v3/contenttype/forms"/>
-  </ds:schemaRefs>
-</ds:datastoreItem>
-</file>
-
 <file path=customXml/itemProps5.xml><?xml version="1.0" encoding="utf-8"?>
-<ds:datastoreItem xmlns:ds="http://schemas.openxmlformats.org/officeDocument/2006/customXml" ds:itemID="{5EA9242C-6DE1-4970-94D1-14DF5558F808}">
+<ds:datastoreItem xmlns:ds="http://schemas.openxmlformats.org/officeDocument/2006/customXml" ds:itemID="{BD9DD574-5B7A-4CBC-9E71-F41C0689E353}">
   <ds:schemaRefs>
     <ds:schemaRef ds:uri="http://schemas.openxmlformats.org/officeDocument/2006/bibliography"/>
   </ds:schemaRefs>
